--- a/Banco de dados uwu/SQL/Encontrar tuplas com select.docx
+++ b/Banco de dados uwu/SQL/Encontrar tuplas com select.docx
@@ -526,6 +526,45 @@
     <w:p>
       <w:r>
         <w:drawing>
+          <wp:inline distT="0" distB="0" distL="0" distR="0" wp14:anchorId="00B4632A" wp14:editId="234CE5ED">
+            <wp:extent cx="4429743" cy="152421"/>
+            <wp:effectExtent l="0" t="0" r="9525" b="0"/>
+            <wp:docPr id="33" name="Imagem 33"/>
+            <wp:cNvGraphicFramePr>
+              <a:graphicFrameLocks xmlns:a="http://schemas.openxmlformats.org/drawingml/2006/main" noChangeAspect="1"/>
+            </wp:cNvGraphicFramePr>
+            <a:graphic xmlns:a="http://schemas.openxmlformats.org/drawingml/2006/main">
+              <a:graphicData uri="http://schemas.openxmlformats.org/drawingml/2006/picture">
+                <pic:pic xmlns:pic="http://schemas.openxmlformats.org/drawingml/2006/picture">
+                  <pic:nvPicPr>
+                    <pic:cNvPr id="1" name=""/>
+                    <pic:cNvPicPr/>
+                  </pic:nvPicPr>
+                  <pic:blipFill>
+                    <a:blip r:embed="rId13"/>
+                    <a:stretch>
+                      <a:fillRect/>
+                    </a:stretch>
+                  </pic:blipFill>
+                  <pic:spPr>
+                    <a:xfrm>
+                      <a:off x="0" y="0"/>
+                      <a:ext cx="4429743" cy="152421"/>
+                    </a:xfrm>
+                    <a:prstGeom prst="rect">
+                      <a:avLst/>
+                    </a:prstGeom>
+                  </pic:spPr>
+                </pic:pic>
+              </a:graphicData>
+            </a:graphic>
+          </wp:inline>
+        </w:drawing>
+      </w:r>
+    </w:p>
+    <w:p>
+      <w:r>
+        <w:drawing>
           <wp:inline distT="0" distB="0" distL="0" distR="0" wp14:anchorId="79423485" wp14:editId="7BE5BAD7">
             <wp:extent cx="1238423" cy="2600688"/>
             <wp:effectExtent l="0" t="0" r="0" b="9525"/>
@@ -541,7 +580,7 @@
                     <pic:cNvPicPr/>
                   </pic:nvPicPr>
                   <pic:blipFill>
-                    <a:blip r:embed="rId13"/>
+                    <a:blip r:embed="rId14"/>
                     <a:stretch>
                       <a:fillRect/>
                     </a:stretch>
@@ -596,7 +635,7 @@
                     <pic:cNvPicPr/>
                   </pic:nvPicPr>
                   <pic:blipFill>
-                    <a:blip r:embed="rId14"/>
+                    <a:blip r:embed="rId15"/>
                     <a:stretch>
                       <a:fillRect/>
                     </a:stretch>
@@ -633,7 +672,7 @@
                     <pic:cNvPicPr/>
                   </pic:nvPicPr>
                   <pic:blipFill>
-                    <a:blip r:embed="rId15"/>
+                    <a:blip r:embed="rId16"/>
                     <a:stretch>
                       <a:fillRect/>
                     </a:stretch>
@@ -659,7 +698,6 @@
     <w:p/>
     <w:p>
       <w:r>
-        <w:lastRenderedPageBreak/>
         <w:t xml:space="preserve">Selecionando tudo </w:t>
       </w:r>
       <w:proofErr w:type="gramStart"/>
@@ -696,6 +734,7 @@
         <w:t xml:space="preserve"> = 120</w:t>
       </w:r>
     </w:p>
+    <w:p/>
     <w:p>
       <w:r>
         <w:drawing>
@@ -714,7 +753,7 @@
                     <pic:cNvPicPr/>
                   </pic:nvPicPr>
                   <pic:blipFill>
-                    <a:blip r:embed="rId16"/>
+                    <a:blip r:embed="rId17"/>
                     <a:stretch>
                       <a:fillRect/>
                     </a:stretch>
@@ -747,6 +786,45 @@
       <w:proofErr w:type="gramEnd"/>
       <w:r>
         <w:t xml:space="preserve"> maior que 80000 e menor que 90000</w:t>
+      </w:r>
+    </w:p>
+    <w:p>
+      <w:r>
+        <w:drawing>
+          <wp:inline distT="0" distB="0" distL="0" distR="0" wp14:anchorId="6780DCDF" wp14:editId="55A64CB9">
+            <wp:extent cx="5163271" cy="200053"/>
+            <wp:effectExtent l="0" t="0" r="0" b="9525"/>
+            <wp:docPr id="31" name="Imagem 31"/>
+            <wp:cNvGraphicFramePr>
+              <a:graphicFrameLocks xmlns:a="http://schemas.openxmlformats.org/drawingml/2006/main" noChangeAspect="1"/>
+            </wp:cNvGraphicFramePr>
+            <a:graphic xmlns:a="http://schemas.openxmlformats.org/drawingml/2006/main">
+              <a:graphicData uri="http://schemas.openxmlformats.org/drawingml/2006/picture">
+                <pic:pic xmlns:pic="http://schemas.openxmlformats.org/drawingml/2006/picture">
+                  <pic:nvPicPr>
+                    <pic:cNvPr id="1" name=""/>
+                    <pic:cNvPicPr/>
+                  </pic:nvPicPr>
+                  <pic:blipFill>
+                    <a:blip r:embed="rId18"/>
+                    <a:stretch>
+                      <a:fillRect/>
+                    </a:stretch>
+                  </pic:blipFill>
+                  <pic:spPr>
+                    <a:xfrm>
+                      <a:off x="0" y="0"/>
+                      <a:ext cx="5163271" cy="200053"/>
+                    </a:xfrm>
+                    <a:prstGeom prst="rect">
+                      <a:avLst/>
+                    </a:prstGeom>
+                  </pic:spPr>
+                </pic:pic>
+              </a:graphicData>
+            </a:graphic>
+          </wp:inline>
+        </w:drawing>
       </w:r>
     </w:p>
     <w:p>
@@ -767,7 +845,7 @@
                     <pic:cNvPicPr/>
                   </pic:nvPicPr>
                   <pic:blipFill>
-                    <a:blip r:embed="rId17"/>
+                    <a:blip r:embed="rId19"/>
                     <a:stretch>
                       <a:fillRect/>
                     </a:stretch>
@@ -806,6 +884,45 @@
         <w:t>between</w:t>
       </w:r>
       <w:proofErr w:type="spellEnd"/>
+    </w:p>
+    <w:p>
+      <w:r>
+        <w:drawing>
+          <wp:inline distT="0" distB="0" distL="0" distR="0" wp14:anchorId="28EB12C0" wp14:editId="5D3B2265">
+            <wp:extent cx="4896533" cy="190527"/>
+            <wp:effectExtent l="0" t="0" r="0" b="0"/>
+            <wp:docPr id="30" name="Imagem 30"/>
+            <wp:cNvGraphicFramePr>
+              <a:graphicFrameLocks xmlns:a="http://schemas.openxmlformats.org/drawingml/2006/main" noChangeAspect="1"/>
+            </wp:cNvGraphicFramePr>
+            <a:graphic xmlns:a="http://schemas.openxmlformats.org/drawingml/2006/main">
+              <a:graphicData uri="http://schemas.openxmlformats.org/drawingml/2006/picture">
+                <pic:pic xmlns:pic="http://schemas.openxmlformats.org/drawingml/2006/picture">
+                  <pic:nvPicPr>
+                    <pic:cNvPr id="1" name=""/>
+                    <pic:cNvPicPr/>
+                  </pic:nvPicPr>
+                  <pic:blipFill>
+                    <a:blip r:embed="rId20"/>
+                    <a:stretch>
+                      <a:fillRect/>
+                    </a:stretch>
+                  </pic:blipFill>
+                  <pic:spPr>
+                    <a:xfrm>
+                      <a:off x="0" y="0"/>
+                      <a:ext cx="4896533" cy="190527"/>
+                    </a:xfrm>
+                    <a:prstGeom prst="rect">
+                      <a:avLst/>
+                    </a:prstGeom>
+                  </pic:spPr>
+                </pic:pic>
+              </a:graphicData>
+            </a:graphic>
+          </wp:inline>
+        </w:drawing>
+      </w:r>
     </w:p>
     <w:p>
       <w:r>
@@ -825,7 +942,7 @@
                     <pic:cNvPicPr/>
                   </pic:nvPicPr>
                   <pic:blipFill>
-                    <a:blip r:embed="rId18"/>
+                    <a:blip r:embed="rId21"/>
                     <a:stretch>
                       <a:fillRect/>
                     </a:stretch>
@@ -850,6 +967,45 @@
     <w:p>
       <w:r>
         <w:t>Achando o pessoal que trabalha no Canada ou Inglaterra</w:t>
+      </w:r>
+    </w:p>
+    <w:p>
+      <w:r>
+        <w:drawing>
+          <wp:inline distT="0" distB="0" distL="0" distR="0" wp14:anchorId="0E647D35" wp14:editId="4024117A">
+            <wp:extent cx="4791744" cy="400106"/>
+            <wp:effectExtent l="0" t="0" r="0" b="0"/>
+            <wp:docPr id="29" name="Imagem 29"/>
+            <wp:cNvGraphicFramePr>
+              <a:graphicFrameLocks xmlns:a="http://schemas.openxmlformats.org/drawingml/2006/main" noChangeAspect="1"/>
+            </wp:cNvGraphicFramePr>
+            <a:graphic xmlns:a="http://schemas.openxmlformats.org/drawingml/2006/main">
+              <a:graphicData uri="http://schemas.openxmlformats.org/drawingml/2006/picture">
+                <pic:pic xmlns:pic="http://schemas.openxmlformats.org/drawingml/2006/picture">
+                  <pic:nvPicPr>
+                    <pic:cNvPr id="1" name=""/>
+                    <pic:cNvPicPr/>
+                  </pic:nvPicPr>
+                  <pic:blipFill>
+                    <a:blip r:embed="rId22"/>
+                    <a:stretch>
+                      <a:fillRect/>
+                    </a:stretch>
+                  </pic:blipFill>
+                  <pic:spPr>
+                    <a:xfrm>
+                      <a:off x="0" y="0"/>
+                      <a:ext cx="4791744" cy="400106"/>
+                    </a:xfrm>
+                    <a:prstGeom prst="rect">
+                      <a:avLst/>
+                    </a:prstGeom>
+                  </pic:spPr>
+                </pic:pic>
+              </a:graphicData>
+            </a:graphic>
+          </wp:inline>
+        </w:drawing>
       </w:r>
     </w:p>
     <w:p>
@@ -870,7 +1026,7 @@
                     <pic:cNvPicPr/>
                   </pic:nvPicPr>
                   <pic:blipFill>
-                    <a:blip r:embed="rId19"/>
+                    <a:blip r:embed="rId23"/>
                     <a:stretch>
                       <a:fillRect/>
                     </a:stretch>
@@ -899,6 +1055,46 @@
     </w:p>
     <w:p>
       <w:r>
+        <w:drawing>
+          <wp:inline distT="0" distB="0" distL="0" distR="0" wp14:anchorId="32DF7157" wp14:editId="6626154B">
+            <wp:extent cx="5400040" cy="598805"/>
+            <wp:effectExtent l="0" t="0" r="0" b="0"/>
+            <wp:docPr id="28" name="Imagem 28"/>
+            <wp:cNvGraphicFramePr>
+              <a:graphicFrameLocks xmlns:a="http://schemas.openxmlformats.org/drawingml/2006/main" noChangeAspect="1"/>
+            </wp:cNvGraphicFramePr>
+            <a:graphic xmlns:a="http://schemas.openxmlformats.org/drawingml/2006/main">
+              <a:graphicData uri="http://schemas.openxmlformats.org/drawingml/2006/picture">
+                <pic:pic xmlns:pic="http://schemas.openxmlformats.org/drawingml/2006/picture">
+                  <pic:nvPicPr>
+                    <pic:cNvPr id="1" name=""/>
+                    <pic:cNvPicPr/>
+                  </pic:nvPicPr>
+                  <pic:blipFill>
+                    <a:blip r:embed="rId24"/>
+                    <a:stretch>
+                      <a:fillRect/>
+                    </a:stretch>
+                  </pic:blipFill>
+                  <pic:spPr>
+                    <a:xfrm>
+                      <a:off x="0" y="0"/>
+                      <a:ext cx="5400040" cy="598805"/>
+                    </a:xfrm>
+                    <a:prstGeom prst="rect">
+                      <a:avLst/>
+                    </a:prstGeom>
+                  </pic:spPr>
+                </pic:pic>
+              </a:graphicData>
+            </a:graphic>
+          </wp:inline>
+        </w:drawing>
+      </w:r>
+    </w:p>
+    <w:p>
+      <w:r>
+        <w:lastRenderedPageBreak/>
         <w:drawing>
           <wp:inline distT="0" distB="0" distL="0" distR="0" wp14:anchorId="53EA3AEF" wp14:editId="5BE3C2A8">
             <wp:extent cx="2638793" cy="1133633"/>
@@ -915,7 +1111,7 @@
                     <pic:cNvPicPr/>
                   </pic:nvPicPr>
                   <pic:blipFill>
-                    <a:blip r:embed="rId20"/>
+                    <a:blip r:embed="rId25"/>
                     <a:stretch>
                       <a:fillRect/>
                     </a:stretch>
@@ -941,7 +1137,6 @@
     <w:p/>
     <w:p>
       <w:r>
-        <w:lastRenderedPageBreak/>
         <w:t xml:space="preserve">Trocando o nome do que vai aparecer, Fazendo </w:t>
       </w:r>
       <w:proofErr w:type="gramStart"/>
@@ -962,6 +1157,45 @@
       </w:r>
       <w:r>
         <w:t>” no lugar de “Salario”</w:t>
+      </w:r>
+    </w:p>
+    <w:p>
+      <w:r>
+        <w:drawing>
+          <wp:inline distT="0" distB="0" distL="0" distR="0" wp14:anchorId="464DE05E" wp14:editId="34A54007">
+            <wp:extent cx="4029637" cy="638264"/>
+            <wp:effectExtent l="0" t="0" r="9525" b="9525"/>
+            <wp:docPr id="27" name="Imagem 27"/>
+            <wp:cNvGraphicFramePr>
+              <a:graphicFrameLocks xmlns:a="http://schemas.openxmlformats.org/drawingml/2006/main" noChangeAspect="1"/>
+            </wp:cNvGraphicFramePr>
+            <a:graphic xmlns:a="http://schemas.openxmlformats.org/drawingml/2006/main">
+              <a:graphicData uri="http://schemas.openxmlformats.org/drawingml/2006/picture">
+                <pic:pic xmlns:pic="http://schemas.openxmlformats.org/drawingml/2006/picture">
+                  <pic:nvPicPr>
+                    <pic:cNvPr id="1" name=""/>
+                    <pic:cNvPicPr/>
+                  </pic:nvPicPr>
+                  <pic:blipFill>
+                    <a:blip r:embed="rId26"/>
+                    <a:stretch>
+                      <a:fillRect/>
+                    </a:stretch>
+                  </pic:blipFill>
+                  <pic:spPr>
+                    <a:xfrm>
+                      <a:off x="0" y="0"/>
+                      <a:ext cx="4029637" cy="638264"/>
+                    </a:xfrm>
+                    <a:prstGeom prst="rect">
+                      <a:avLst/>
+                    </a:prstGeom>
+                  </pic:spPr>
+                </pic:pic>
+              </a:graphicData>
+            </a:graphic>
+          </wp:inline>
+        </w:drawing>
       </w:r>
     </w:p>
     <w:p>
@@ -982,7 +1216,7 @@
                     <pic:cNvPicPr/>
                   </pic:nvPicPr>
                   <pic:blipFill>
-                    <a:blip r:embed="rId21"/>
+                    <a:blip r:embed="rId27"/>
                     <a:stretch>
                       <a:fillRect/>
                     </a:stretch>
@@ -1003,6 +1237,1314 @@
         </w:drawing>
       </w:r>
     </w:p>
+    <w:p/>
+    <w:p>
+      <w:r>
+        <w:t xml:space="preserve">Usando o comando ‘Fisher%’ para encontrar quem tem o nome começado com </w:t>
+      </w:r>
+      <w:proofErr w:type="spellStart"/>
+      <w:r>
+        <w:t>fisher</w:t>
+      </w:r>
+      <w:proofErr w:type="spellEnd"/>
+    </w:p>
+    <w:p>
+      <w:r>
+        <w:drawing>
+          <wp:inline distT="0" distB="0" distL="0" distR="0" wp14:anchorId="4EEF7556" wp14:editId="53755263">
+            <wp:extent cx="5353797" cy="228632"/>
+            <wp:effectExtent l="0" t="0" r="0" b="0"/>
+            <wp:docPr id="26" name="Imagem 26"/>
+            <wp:cNvGraphicFramePr>
+              <a:graphicFrameLocks xmlns:a="http://schemas.openxmlformats.org/drawingml/2006/main" noChangeAspect="1"/>
+            </wp:cNvGraphicFramePr>
+            <a:graphic xmlns:a="http://schemas.openxmlformats.org/drawingml/2006/main">
+              <a:graphicData uri="http://schemas.openxmlformats.org/drawingml/2006/picture">
+                <pic:pic xmlns:pic="http://schemas.openxmlformats.org/drawingml/2006/picture">
+                  <pic:nvPicPr>
+                    <pic:cNvPr id="1" name=""/>
+                    <pic:cNvPicPr/>
+                  </pic:nvPicPr>
+                  <pic:blipFill>
+                    <a:blip r:embed="rId28"/>
+                    <a:stretch>
+                      <a:fillRect/>
+                    </a:stretch>
+                  </pic:blipFill>
+                  <pic:spPr>
+                    <a:xfrm>
+                      <a:off x="0" y="0"/>
+                      <a:ext cx="5353797" cy="228632"/>
+                    </a:xfrm>
+                    <a:prstGeom prst="rect">
+                      <a:avLst/>
+                    </a:prstGeom>
+                  </pic:spPr>
+                </pic:pic>
+              </a:graphicData>
+            </a:graphic>
+          </wp:inline>
+        </w:drawing>
+      </w:r>
+    </w:p>
+    <w:p>
+      <w:r>
+        <w:drawing>
+          <wp:inline distT="0" distB="0" distL="0" distR="0" wp14:anchorId="0E785F8F" wp14:editId="3AF6A241">
+            <wp:extent cx="1390844" cy="676369"/>
+            <wp:effectExtent l="0" t="0" r="0" b="9525"/>
+            <wp:docPr id="19" name="Imagem 19"/>
+            <wp:cNvGraphicFramePr>
+              <a:graphicFrameLocks xmlns:a="http://schemas.openxmlformats.org/drawingml/2006/main" noChangeAspect="1"/>
+            </wp:cNvGraphicFramePr>
+            <a:graphic xmlns:a="http://schemas.openxmlformats.org/drawingml/2006/main">
+              <a:graphicData uri="http://schemas.openxmlformats.org/drawingml/2006/picture">
+                <pic:pic xmlns:pic="http://schemas.openxmlformats.org/drawingml/2006/picture">
+                  <pic:nvPicPr>
+                    <pic:cNvPr id="1" name=""/>
+                    <pic:cNvPicPr/>
+                  </pic:nvPicPr>
+                  <pic:blipFill>
+                    <a:blip r:embed="rId29"/>
+                    <a:stretch>
+                      <a:fillRect/>
+                    </a:stretch>
+                  </pic:blipFill>
+                  <pic:spPr>
+                    <a:xfrm>
+                      <a:off x="0" y="0"/>
+                      <a:ext cx="1390844" cy="676369"/>
+                    </a:xfrm>
+                    <a:prstGeom prst="rect">
+                      <a:avLst/>
+                    </a:prstGeom>
+                  </pic:spPr>
+                </pic:pic>
+              </a:graphicData>
+            </a:graphic>
+          </wp:inline>
+        </w:drawing>
+      </w:r>
+    </w:p>
+    <w:p/>
+    <w:p>
+      <w:r>
+        <w:t>Procurando quem tem “Le” em qualquer parte do nome</w:t>
+      </w:r>
+    </w:p>
+    <w:p>
+      <w:r>
+        <w:drawing>
+          <wp:inline distT="0" distB="0" distL="0" distR="0" wp14:anchorId="2A1E13B6" wp14:editId="5EE7053B">
+            <wp:extent cx="5163271" cy="219106"/>
+            <wp:effectExtent l="0" t="0" r="0" b="9525"/>
+            <wp:docPr id="25" name="Imagem 25"/>
+            <wp:cNvGraphicFramePr>
+              <a:graphicFrameLocks xmlns:a="http://schemas.openxmlformats.org/drawingml/2006/main" noChangeAspect="1"/>
+            </wp:cNvGraphicFramePr>
+            <a:graphic xmlns:a="http://schemas.openxmlformats.org/drawingml/2006/main">
+              <a:graphicData uri="http://schemas.openxmlformats.org/drawingml/2006/picture">
+                <pic:pic xmlns:pic="http://schemas.openxmlformats.org/drawingml/2006/picture">
+                  <pic:nvPicPr>
+                    <pic:cNvPr id="1" name=""/>
+                    <pic:cNvPicPr/>
+                  </pic:nvPicPr>
+                  <pic:blipFill>
+                    <a:blip r:embed="rId30"/>
+                    <a:stretch>
+                      <a:fillRect/>
+                    </a:stretch>
+                  </pic:blipFill>
+                  <pic:spPr>
+                    <a:xfrm>
+                      <a:off x="0" y="0"/>
+                      <a:ext cx="5163271" cy="219106"/>
+                    </a:xfrm>
+                    <a:prstGeom prst="rect">
+                      <a:avLst/>
+                    </a:prstGeom>
+                  </pic:spPr>
+                </pic:pic>
+              </a:graphicData>
+            </a:graphic>
+          </wp:inline>
+        </w:drawing>
+      </w:r>
+    </w:p>
+    <w:p>
+      <w:r>
+        <w:drawing>
+          <wp:inline distT="0" distB="0" distL="0" distR="0" wp14:anchorId="024EE48F" wp14:editId="27A2F3A1">
+            <wp:extent cx="1247949" cy="790685"/>
+            <wp:effectExtent l="0" t="0" r="9525" b="9525"/>
+            <wp:docPr id="20" name="Imagem 20"/>
+            <wp:cNvGraphicFramePr>
+              <a:graphicFrameLocks xmlns:a="http://schemas.openxmlformats.org/drawingml/2006/main" noChangeAspect="1"/>
+            </wp:cNvGraphicFramePr>
+            <a:graphic xmlns:a="http://schemas.openxmlformats.org/drawingml/2006/main">
+              <a:graphicData uri="http://schemas.openxmlformats.org/drawingml/2006/picture">
+                <pic:pic xmlns:pic="http://schemas.openxmlformats.org/drawingml/2006/picture">
+                  <pic:nvPicPr>
+                    <pic:cNvPr id="1" name=""/>
+                    <pic:cNvPicPr/>
+                  </pic:nvPicPr>
+                  <pic:blipFill>
+                    <a:blip r:embed="rId31"/>
+                    <a:stretch>
+                      <a:fillRect/>
+                    </a:stretch>
+                  </pic:blipFill>
+                  <pic:spPr>
+                    <a:xfrm>
+                      <a:off x="0" y="0"/>
+                      <a:ext cx="1247949" cy="790685"/>
+                    </a:xfrm>
+                    <a:prstGeom prst="rect">
+                      <a:avLst/>
+                    </a:prstGeom>
+                  </pic:spPr>
+                </pic:pic>
+              </a:graphicData>
+            </a:graphic>
+          </wp:inline>
+        </w:drawing>
+      </w:r>
+    </w:p>
+    <w:p/>
+    <w:p/>
+    <w:p>
+      <w:r>
+        <w:lastRenderedPageBreak/>
+        <w:t>Pegando a rapaziada que foi contratada em agosto</w:t>
+      </w:r>
+    </w:p>
+    <w:p>
+      <w:r>
+        <w:drawing>
+          <wp:inline distT="0" distB="0" distL="0" distR="0" wp14:anchorId="65F60790" wp14:editId="2A8D0AC3">
+            <wp:extent cx="4544059" cy="428685"/>
+            <wp:effectExtent l="0" t="0" r="0" b="9525"/>
+            <wp:docPr id="22" name="Imagem 22"/>
+            <wp:cNvGraphicFramePr>
+              <a:graphicFrameLocks xmlns:a="http://schemas.openxmlformats.org/drawingml/2006/main" noChangeAspect="1"/>
+            </wp:cNvGraphicFramePr>
+            <a:graphic xmlns:a="http://schemas.openxmlformats.org/drawingml/2006/main">
+              <a:graphicData uri="http://schemas.openxmlformats.org/drawingml/2006/picture">
+                <pic:pic xmlns:pic="http://schemas.openxmlformats.org/drawingml/2006/picture">
+                  <pic:nvPicPr>
+                    <pic:cNvPr id="1" name=""/>
+                    <pic:cNvPicPr/>
+                  </pic:nvPicPr>
+                  <pic:blipFill>
+                    <a:blip r:embed="rId32"/>
+                    <a:stretch>
+                      <a:fillRect/>
+                    </a:stretch>
+                  </pic:blipFill>
+                  <pic:spPr>
+                    <a:xfrm>
+                      <a:off x="0" y="0"/>
+                      <a:ext cx="4544059" cy="428685"/>
+                    </a:xfrm>
+                    <a:prstGeom prst="rect">
+                      <a:avLst/>
+                    </a:prstGeom>
+                  </pic:spPr>
+                </pic:pic>
+              </a:graphicData>
+            </a:graphic>
+          </wp:inline>
+        </w:drawing>
+      </w:r>
+    </w:p>
+    <w:p>
+      <w:r>
+        <w:drawing>
+          <wp:inline distT="0" distB="0" distL="0" distR="0" wp14:anchorId="57DAF07E" wp14:editId="0549088A">
+            <wp:extent cx="2667372" cy="590632"/>
+            <wp:effectExtent l="0" t="0" r="0" b="0"/>
+            <wp:docPr id="23" name="Imagem 23"/>
+            <wp:cNvGraphicFramePr>
+              <a:graphicFrameLocks xmlns:a="http://schemas.openxmlformats.org/drawingml/2006/main" noChangeAspect="1"/>
+            </wp:cNvGraphicFramePr>
+            <a:graphic xmlns:a="http://schemas.openxmlformats.org/drawingml/2006/main">
+              <a:graphicData uri="http://schemas.openxmlformats.org/drawingml/2006/picture">
+                <pic:pic xmlns:pic="http://schemas.openxmlformats.org/drawingml/2006/picture">
+                  <pic:nvPicPr>
+                    <pic:cNvPr id="1" name=""/>
+                    <pic:cNvPicPr/>
+                  </pic:nvPicPr>
+                  <pic:blipFill>
+                    <a:blip r:embed="rId33"/>
+                    <a:stretch>
+                      <a:fillRect/>
+                    </a:stretch>
+                  </pic:blipFill>
+                  <pic:spPr>
+                    <a:xfrm>
+                      <a:off x="0" y="0"/>
+                      <a:ext cx="2667372" cy="590632"/>
+                    </a:xfrm>
+                    <a:prstGeom prst="rect">
+                      <a:avLst/>
+                    </a:prstGeom>
+                  </pic:spPr>
+                </pic:pic>
+              </a:graphicData>
+            </a:graphic>
+          </wp:inline>
+        </w:drawing>
+      </w:r>
+    </w:p>
+    <w:p/>
+    <w:p>
+      <w:r>
+        <w:t>Achando quem foi contratado em 1991</w:t>
+      </w:r>
+    </w:p>
+    <w:p>
+      <w:r>
+        <w:drawing>
+          <wp:inline distT="0" distB="0" distL="0" distR="0" wp14:anchorId="2787195D" wp14:editId="04E4D437">
+            <wp:extent cx="4686954" cy="428685"/>
+            <wp:effectExtent l="0" t="0" r="0" b="9525"/>
+            <wp:docPr id="32" name="Imagem 32"/>
+            <wp:cNvGraphicFramePr>
+              <a:graphicFrameLocks xmlns:a="http://schemas.openxmlformats.org/drawingml/2006/main" noChangeAspect="1"/>
+            </wp:cNvGraphicFramePr>
+            <a:graphic xmlns:a="http://schemas.openxmlformats.org/drawingml/2006/main">
+              <a:graphicData uri="http://schemas.openxmlformats.org/drawingml/2006/picture">
+                <pic:pic xmlns:pic="http://schemas.openxmlformats.org/drawingml/2006/picture">
+                  <pic:nvPicPr>
+                    <pic:cNvPr id="1" name=""/>
+                    <pic:cNvPicPr/>
+                  </pic:nvPicPr>
+                  <pic:blipFill>
+                    <a:blip r:embed="rId34"/>
+                    <a:stretch>
+                      <a:fillRect/>
+                    </a:stretch>
+                  </pic:blipFill>
+                  <pic:spPr>
+                    <a:xfrm>
+                      <a:off x="0" y="0"/>
+                      <a:ext cx="4686954" cy="428685"/>
+                    </a:xfrm>
+                    <a:prstGeom prst="rect">
+                      <a:avLst/>
+                    </a:prstGeom>
+                  </pic:spPr>
+                </pic:pic>
+              </a:graphicData>
+            </a:graphic>
+          </wp:inline>
+        </w:drawing>
+      </w:r>
+    </w:p>
+    <w:p/>
+    <w:p>
+      <w:proofErr w:type="gramStart"/>
+      <w:r>
+        <w:t>Salario</w:t>
+      </w:r>
+      <w:proofErr w:type="gramEnd"/>
+      <w:r>
+        <w:t xml:space="preserve"> do menor pro maior</w:t>
+      </w:r>
+    </w:p>
+    <w:p>
+      <w:r>
+        <w:drawing>
+          <wp:inline distT="0" distB="0" distL="0" distR="0" wp14:anchorId="16AC8321" wp14:editId="732F56C3">
+            <wp:extent cx="5029902" cy="161948"/>
+            <wp:effectExtent l="0" t="0" r="0" b="9525"/>
+            <wp:docPr id="34" name="Imagem 34"/>
+            <wp:cNvGraphicFramePr>
+              <a:graphicFrameLocks xmlns:a="http://schemas.openxmlformats.org/drawingml/2006/main" noChangeAspect="1"/>
+            </wp:cNvGraphicFramePr>
+            <a:graphic xmlns:a="http://schemas.openxmlformats.org/drawingml/2006/main">
+              <a:graphicData uri="http://schemas.openxmlformats.org/drawingml/2006/picture">
+                <pic:pic xmlns:pic="http://schemas.openxmlformats.org/drawingml/2006/picture">
+                  <pic:nvPicPr>
+                    <pic:cNvPr id="1" name=""/>
+                    <pic:cNvPicPr/>
+                  </pic:nvPicPr>
+                  <pic:blipFill>
+                    <a:blip r:embed="rId35"/>
+                    <a:stretch>
+                      <a:fillRect/>
+                    </a:stretch>
+                  </pic:blipFill>
+                  <pic:spPr>
+                    <a:xfrm>
+                      <a:off x="0" y="0"/>
+                      <a:ext cx="5029902" cy="161948"/>
+                    </a:xfrm>
+                    <a:prstGeom prst="rect">
+                      <a:avLst/>
+                    </a:prstGeom>
+                  </pic:spPr>
+                </pic:pic>
+              </a:graphicData>
+            </a:graphic>
+          </wp:inline>
+        </w:drawing>
+      </w:r>
+    </w:p>
+    <w:p>
+      <w:r>
+        <w:drawing>
+          <wp:inline distT="0" distB="0" distL="0" distR="0" wp14:anchorId="37C4E62F" wp14:editId="17BF7A2F">
+            <wp:extent cx="1933845" cy="2448267"/>
+            <wp:effectExtent l="0" t="0" r="9525" b="9525"/>
+            <wp:docPr id="35" name="Imagem 35"/>
+            <wp:cNvGraphicFramePr>
+              <a:graphicFrameLocks xmlns:a="http://schemas.openxmlformats.org/drawingml/2006/main" noChangeAspect="1"/>
+            </wp:cNvGraphicFramePr>
+            <a:graphic xmlns:a="http://schemas.openxmlformats.org/drawingml/2006/main">
+              <a:graphicData uri="http://schemas.openxmlformats.org/drawingml/2006/picture">
+                <pic:pic xmlns:pic="http://schemas.openxmlformats.org/drawingml/2006/picture">
+                  <pic:nvPicPr>
+                    <pic:cNvPr id="1" name=""/>
+                    <pic:cNvPicPr/>
+                  </pic:nvPicPr>
+                  <pic:blipFill>
+                    <a:blip r:embed="rId36"/>
+                    <a:stretch>
+                      <a:fillRect/>
+                    </a:stretch>
+                  </pic:blipFill>
+                  <pic:spPr>
+                    <a:xfrm>
+                      <a:off x="0" y="0"/>
+                      <a:ext cx="1933845" cy="2448267"/>
+                    </a:xfrm>
+                    <a:prstGeom prst="rect">
+                      <a:avLst/>
+                    </a:prstGeom>
+                  </pic:spPr>
+                </pic:pic>
+              </a:graphicData>
+            </a:graphic>
+          </wp:inline>
+        </w:drawing>
+      </w:r>
+      <w:r>
+        <w:drawing>
+          <wp:inline distT="0" distB="0" distL="0" distR="0" wp14:anchorId="42AADB0C" wp14:editId="2FA2447C">
+            <wp:extent cx="1667108" cy="1276528"/>
+            <wp:effectExtent l="0" t="0" r="9525" b="0"/>
+            <wp:docPr id="36" name="Imagem 36"/>
+            <wp:cNvGraphicFramePr>
+              <a:graphicFrameLocks xmlns:a="http://schemas.openxmlformats.org/drawingml/2006/main" noChangeAspect="1"/>
+            </wp:cNvGraphicFramePr>
+            <a:graphic xmlns:a="http://schemas.openxmlformats.org/drawingml/2006/main">
+              <a:graphicData uri="http://schemas.openxmlformats.org/drawingml/2006/picture">
+                <pic:pic xmlns:pic="http://schemas.openxmlformats.org/drawingml/2006/picture">
+                  <pic:nvPicPr>
+                    <pic:cNvPr id="1" name=""/>
+                    <pic:cNvPicPr/>
+                  </pic:nvPicPr>
+                  <pic:blipFill>
+                    <a:blip r:embed="rId37"/>
+                    <a:stretch>
+                      <a:fillRect/>
+                    </a:stretch>
+                  </pic:blipFill>
+                  <pic:spPr>
+                    <a:xfrm>
+                      <a:off x="0" y="0"/>
+                      <a:ext cx="1667108" cy="1276528"/>
+                    </a:xfrm>
+                    <a:prstGeom prst="rect">
+                      <a:avLst/>
+                    </a:prstGeom>
+                  </pic:spPr>
+                </pic:pic>
+              </a:graphicData>
+            </a:graphic>
+          </wp:inline>
+        </w:drawing>
+      </w:r>
+    </w:p>
+    <w:p/>
+    <w:p/>
+    <w:p/>
+    <w:p/>
+    <w:p/>
+    <w:p/>
+    <w:p/>
+    <w:p/>
+    <w:p>
+      <w:proofErr w:type="gramStart"/>
+      <w:r>
+        <w:lastRenderedPageBreak/>
+        <w:t>Salario</w:t>
+      </w:r>
+      <w:proofErr w:type="gramEnd"/>
+      <w:r>
+        <w:t xml:space="preserve"> do maior pro menor</w:t>
+      </w:r>
+    </w:p>
+    <w:p>
+      <w:r>
+        <w:drawing>
+          <wp:inline distT="0" distB="0" distL="0" distR="0" wp14:anchorId="32968FEB" wp14:editId="551BF6A6">
+            <wp:extent cx="5068007" cy="219106"/>
+            <wp:effectExtent l="0" t="0" r="0" b="9525"/>
+            <wp:docPr id="37" name="Imagem 37"/>
+            <wp:cNvGraphicFramePr>
+              <a:graphicFrameLocks xmlns:a="http://schemas.openxmlformats.org/drawingml/2006/main" noChangeAspect="1"/>
+            </wp:cNvGraphicFramePr>
+            <a:graphic xmlns:a="http://schemas.openxmlformats.org/drawingml/2006/main">
+              <a:graphicData uri="http://schemas.openxmlformats.org/drawingml/2006/picture">
+                <pic:pic xmlns:pic="http://schemas.openxmlformats.org/drawingml/2006/picture">
+                  <pic:nvPicPr>
+                    <pic:cNvPr id="1" name=""/>
+                    <pic:cNvPicPr/>
+                  </pic:nvPicPr>
+                  <pic:blipFill>
+                    <a:blip r:embed="rId38"/>
+                    <a:stretch>
+                      <a:fillRect/>
+                    </a:stretch>
+                  </pic:blipFill>
+                  <pic:spPr>
+                    <a:xfrm>
+                      <a:off x="0" y="0"/>
+                      <a:ext cx="5068007" cy="219106"/>
+                    </a:xfrm>
+                    <a:prstGeom prst="rect">
+                      <a:avLst/>
+                    </a:prstGeom>
+                  </pic:spPr>
+                </pic:pic>
+              </a:graphicData>
+            </a:graphic>
+          </wp:inline>
+        </w:drawing>
+      </w:r>
+    </w:p>
+    <w:p>
+      <w:r>
+        <w:drawing>
+          <wp:inline distT="0" distB="0" distL="0" distR="0" wp14:anchorId="6CC4A2EE" wp14:editId="4EAB7A79">
+            <wp:extent cx="1667108" cy="2457793"/>
+            <wp:effectExtent l="0" t="0" r="9525" b="0"/>
+            <wp:docPr id="38" name="Imagem 38"/>
+            <wp:cNvGraphicFramePr>
+              <a:graphicFrameLocks xmlns:a="http://schemas.openxmlformats.org/drawingml/2006/main" noChangeAspect="1"/>
+            </wp:cNvGraphicFramePr>
+            <a:graphic xmlns:a="http://schemas.openxmlformats.org/drawingml/2006/main">
+              <a:graphicData uri="http://schemas.openxmlformats.org/drawingml/2006/picture">
+                <pic:pic xmlns:pic="http://schemas.openxmlformats.org/drawingml/2006/picture">
+                  <pic:nvPicPr>
+                    <pic:cNvPr id="1" name=""/>
+                    <pic:cNvPicPr/>
+                  </pic:nvPicPr>
+                  <pic:blipFill>
+                    <a:blip r:embed="rId39"/>
+                    <a:stretch>
+                      <a:fillRect/>
+                    </a:stretch>
+                  </pic:blipFill>
+                  <pic:spPr>
+                    <a:xfrm>
+                      <a:off x="0" y="0"/>
+                      <a:ext cx="1667108" cy="2457793"/>
+                    </a:xfrm>
+                    <a:prstGeom prst="rect">
+                      <a:avLst/>
+                    </a:prstGeom>
+                  </pic:spPr>
+                </pic:pic>
+              </a:graphicData>
+            </a:graphic>
+          </wp:inline>
+        </w:drawing>
+      </w:r>
+      <w:r>
+        <w:drawing>
+          <wp:inline distT="0" distB="0" distL="0" distR="0" wp14:anchorId="4F755379" wp14:editId="63102A23">
+            <wp:extent cx="1609950" cy="1276528"/>
+            <wp:effectExtent l="0" t="0" r="9525" b="0"/>
+            <wp:docPr id="39" name="Imagem 39"/>
+            <wp:cNvGraphicFramePr>
+              <a:graphicFrameLocks xmlns:a="http://schemas.openxmlformats.org/drawingml/2006/main" noChangeAspect="1"/>
+            </wp:cNvGraphicFramePr>
+            <a:graphic xmlns:a="http://schemas.openxmlformats.org/drawingml/2006/main">
+              <a:graphicData uri="http://schemas.openxmlformats.org/drawingml/2006/picture">
+                <pic:pic xmlns:pic="http://schemas.openxmlformats.org/drawingml/2006/picture">
+                  <pic:nvPicPr>
+                    <pic:cNvPr id="1" name=""/>
+                    <pic:cNvPicPr/>
+                  </pic:nvPicPr>
+                  <pic:blipFill>
+                    <a:blip r:embed="rId40"/>
+                    <a:stretch>
+                      <a:fillRect/>
+                    </a:stretch>
+                  </pic:blipFill>
+                  <pic:spPr>
+                    <a:xfrm>
+                      <a:off x="0" y="0"/>
+                      <a:ext cx="1609950" cy="1276528"/>
+                    </a:xfrm>
+                    <a:prstGeom prst="rect">
+                      <a:avLst/>
+                    </a:prstGeom>
+                  </pic:spPr>
+                </pic:pic>
+              </a:graphicData>
+            </a:graphic>
+          </wp:inline>
+        </w:drawing>
+      </w:r>
+    </w:p>
+    <w:p/>
+    <w:p>
+      <w:proofErr w:type="spellStart"/>
+      <w:r>
+        <w:t>Salarios</w:t>
+      </w:r>
+      <w:proofErr w:type="spellEnd"/>
+      <w:r>
+        <w:t xml:space="preserve"> do maior pro menor, limitado para apenas os 10 primeiros</w:t>
+      </w:r>
+    </w:p>
+    <w:p>
+      <w:r>
+        <w:drawing>
+          <wp:inline distT="0" distB="0" distL="0" distR="0" wp14:anchorId="2735ECE9" wp14:editId="5ACE7E62">
+            <wp:extent cx="2314898" cy="714475"/>
+            <wp:effectExtent l="0" t="0" r="0" b="9525"/>
+            <wp:docPr id="40" name="Imagem 40"/>
+            <wp:cNvGraphicFramePr>
+              <a:graphicFrameLocks xmlns:a="http://schemas.openxmlformats.org/drawingml/2006/main" noChangeAspect="1"/>
+            </wp:cNvGraphicFramePr>
+            <a:graphic xmlns:a="http://schemas.openxmlformats.org/drawingml/2006/main">
+              <a:graphicData uri="http://schemas.openxmlformats.org/drawingml/2006/picture">
+                <pic:pic xmlns:pic="http://schemas.openxmlformats.org/drawingml/2006/picture">
+                  <pic:nvPicPr>
+                    <pic:cNvPr id="1" name=""/>
+                    <pic:cNvPicPr/>
+                  </pic:nvPicPr>
+                  <pic:blipFill>
+                    <a:blip r:embed="rId41"/>
+                    <a:stretch>
+                      <a:fillRect/>
+                    </a:stretch>
+                  </pic:blipFill>
+                  <pic:spPr>
+                    <a:xfrm>
+                      <a:off x="0" y="0"/>
+                      <a:ext cx="2314898" cy="714475"/>
+                    </a:xfrm>
+                    <a:prstGeom prst="rect">
+                      <a:avLst/>
+                    </a:prstGeom>
+                  </pic:spPr>
+                </pic:pic>
+              </a:graphicData>
+            </a:graphic>
+          </wp:inline>
+        </w:drawing>
+      </w:r>
+    </w:p>
+    <w:p>
+      <w:r>
+        <w:drawing>
+          <wp:inline distT="0" distB="0" distL="0" distR="0" wp14:anchorId="190485DB" wp14:editId="5D8FD50F">
+            <wp:extent cx="1781424" cy="1810003"/>
+            <wp:effectExtent l="0" t="0" r="9525" b="0"/>
+            <wp:docPr id="41" name="Imagem 41"/>
+            <wp:cNvGraphicFramePr>
+              <a:graphicFrameLocks xmlns:a="http://schemas.openxmlformats.org/drawingml/2006/main" noChangeAspect="1"/>
+            </wp:cNvGraphicFramePr>
+            <a:graphic xmlns:a="http://schemas.openxmlformats.org/drawingml/2006/main">
+              <a:graphicData uri="http://schemas.openxmlformats.org/drawingml/2006/picture">
+                <pic:pic xmlns:pic="http://schemas.openxmlformats.org/drawingml/2006/picture">
+                  <pic:nvPicPr>
+                    <pic:cNvPr id="1" name=""/>
+                    <pic:cNvPicPr/>
+                  </pic:nvPicPr>
+                  <pic:blipFill>
+                    <a:blip r:embed="rId42"/>
+                    <a:stretch>
+                      <a:fillRect/>
+                    </a:stretch>
+                  </pic:blipFill>
+                  <pic:spPr>
+                    <a:xfrm>
+                      <a:off x="0" y="0"/>
+                      <a:ext cx="1781424" cy="1810003"/>
+                    </a:xfrm>
+                    <a:prstGeom prst="rect">
+                      <a:avLst/>
+                    </a:prstGeom>
+                  </pic:spPr>
+                </pic:pic>
+              </a:graphicData>
+            </a:graphic>
+          </wp:inline>
+        </w:drawing>
+      </w:r>
+    </w:p>
+    <w:p/>
+    <w:p/>
+    <w:p/>
+    <w:p/>
+    <w:p/>
+    <w:p/>
+    <w:p/>
+    <w:p>
+      <w:proofErr w:type="spellStart"/>
+      <w:r>
+        <w:lastRenderedPageBreak/>
+        <w:t>Salarios</w:t>
+      </w:r>
+      <w:proofErr w:type="spellEnd"/>
+      <w:r>
+        <w:t xml:space="preserve"> do 5 até o 10 maior</w:t>
+      </w:r>
+    </w:p>
+    <w:p>
+      <w:r>
+        <w:drawing>
+          <wp:inline distT="0" distB="0" distL="0" distR="0" wp14:anchorId="1B68F581" wp14:editId="249F0392">
+            <wp:extent cx="2372056" cy="628738"/>
+            <wp:effectExtent l="0" t="0" r="0" b="0"/>
+            <wp:docPr id="42" name="Imagem 42"/>
+            <wp:cNvGraphicFramePr>
+              <a:graphicFrameLocks xmlns:a="http://schemas.openxmlformats.org/drawingml/2006/main" noChangeAspect="1"/>
+            </wp:cNvGraphicFramePr>
+            <a:graphic xmlns:a="http://schemas.openxmlformats.org/drawingml/2006/main">
+              <a:graphicData uri="http://schemas.openxmlformats.org/drawingml/2006/picture">
+                <pic:pic xmlns:pic="http://schemas.openxmlformats.org/drawingml/2006/picture">
+                  <pic:nvPicPr>
+                    <pic:cNvPr id="1" name=""/>
+                    <pic:cNvPicPr/>
+                  </pic:nvPicPr>
+                  <pic:blipFill>
+                    <a:blip r:embed="rId43"/>
+                    <a:stretch>
+                      <a:fillRect/>
+                    </a:stretch>
+                  </pic:blipFill>
+                  <pic:spPr>
+                    <a:xfrm>
+                      <a:off x="0" y="0"/>
+                      <a:ext cx="2372056" cy="628738"/>
+                    </a:xfrm>
+                    <a:prstGeom prst="rect">
+                      <a:avLst/>
+                    </a:prstGeom>
+                  </pic:spPr>
+                </pic:pic>
+              </a:graphicData>
+            </a:graphic>
+          </wp:inline>
+        </w:drawing>
+      </w:r>
+    </w:p>
+    <w:p>
+      <w:r>
+        <w:drawing>
+          <wp:inline distT="0" distB="0" distL="0" distR="0" wp14:anchorId="46C7A5FA" wp14:editId="74374C4C">
+            <wp:extent cx="1705213" cy="1190791"/>
+            <wp:effectExtent l="0" t="0" r="9525" b="9525"/>
+            <wp:docPr id="43" name="Imagem 43"/>
+            <wp:cNvGraphicFramePr>
+              <a:graphicFrameLocks xmlns:a="http://schemas.openxmlformats.org/drawingml/2006/main" noChangeAspect="1"/>
+            </wp:cNvGraphicFramePr>
+            <a:graphic xmlns:a="http://schemas.openxmlformats.org/drawingml/2006/main">
+              <a:graphicData uri="http://schemas.openxmlformats.org/drawingml/2006/picture">
+                <pic:pic xmlns:pic="http://schemas.openxmlformats.org/drawingml/2006/picture">
+                  <pic:nvPicPr>
+                    <pic:cNvPr id="1" name=""/>
+                    <pic:cNvPicPr/>
+                  </pic:nvPicPr>
+                  <pic:blipFill>
+                    <a:blip r:embed="rId44"/>
+                    <a:stretch>
+                      <a:fillRect/>
+                    </a:stretch>
+                  </pic:blipFill>
+                  <pic:spPr>
+                    <a:xfrm>
+                      <a:off x="0" y="0"/>
+                      <a:ext cx="1705213" cy="1190791"/>
+                    </a:xfrm>
+                    <a:prstGeom prst="rect">
+                      <a:avLst/>
+                    </a:prstGeom>
+                  </pic:spPr>
+                </pic:pic>
+              </a:graphicData>
+            </a:graphic>
+          </wp:inline>
+        </w:drawing>
+      </w:r>
+    </w:p>
+    <w:p/>
+    <w:p>
+      <w:r>
+        <w:t>Calculando a média dos salários</w:t>
+      </w:r>
+    </w:p>
+    <w:p>
+      <w:r>
+        <w:drawing>
+          <wp:inline distT="0" distB="0" distL="0" distR="0" wp14:anchorId="337EFFEB" wp14:editId="2A2C99FD">
+            <wp:extent cx="3991532" cy="257211"/>
+            <wp:effectExtent l="0" t="0" r="0" b="9525"/>
+            <wp:docPr id="44" name="Imagem 44"/>
+            <wp:cNvGraphicFramePr>
+              <a:graphicFrameLocks xmlns:a="http://schemas.openxmlformats.org/drawingml/2006/main" noChangeAspect="1"/>
+            </wp:cNvGraphicFramePr>
+            <a:graphic xmlns:a="http://schemas.openxmlformats.org/drawingml/2006/main">
+              <a:graphicData uri="http://schemas.openxmlformats.org/drawingml/2006/picture">
+                <pic:pic xmlns:pic="http://schemas.openxmlformats.org/drawingml/2006/picture">
+                  <pic:nvPicPr>
+                    <pic:cNvPr id="1" name=""/>
+                    <pic:cNvPicPr/>
+                  </pic:nvPicPr>
+                  <pic:blipFill>
+                    <a:blip r:embed="rId45"/>
+                    <a:stretch>
+                      <a:fillRect/>
+                    </a:stretch>
+                  </pic:blipFill>
+                  <pic:spPr>
+                    <a:xfrm>
+                      <a:off x="0" y="0"/>
+                      <a:ext cx="3991532" cy="257211"/>
+                    </a:xfrm>
+                    <a:prstGeom prst="rect">
+                      <a:avLst/>
+                    </a:prstGeom>
+                  </pic:spPr>
+                </pic:pic>
+              </a:graphicData>
+            </a:graphic>
+          </wp:inline>
+        </w:drawing>
+      </w:r>
+    </w:p>
+    <w:p>
+      <w:r>
+        <w:drawing>
+          <wp:inline distT="0" distB="0" distL="0" distR="0" wp14:anchorId="0299FBB0" wp14:editId="68593E84">
+            <wp:extent cx="1390844" cy="352474"/>
+            <wp:effectExtent l="0" t="0" r="0" b="9525"/>
+            <wp:docPr id="45" name="Imagem 45"/>
+            <wp:cNvGraphicFramePr>
+              <a:graphicFrameLocks xmlns:a="http://schemas.openxmlformats.org/drawingml/2006/main" noChangeAspect="1"/>
+            </wp:cNvGraphicFramePr>
+            <a:graphic xmlns:a="http://schemas.openxmlformats.org/drawingml/2006/main">
+              <a:graphicData uri="http://schemas.openxmlformats.org/drawingml/2006/picture">
+                <pic:pic xmlns:pic="http://schemas.openxmlformats.org/drawingml/2006/picture">
+                  <pic:nvPicPr>
+                    <pic:cNvPr id="1" name=""/>
+                    <pic:cNvPicPr/>
+                  </pic:nvPicPr>
+                  <pic:blipFill>
+                    <a:blip r:embed="rId46"/>
+                    <a:stretch>
+                      <a:fillRect/>
+                    </a:stretch>
+                  </pic:blipFill>
+                  <pic:spPr>
+                    <a:xfrm>
+                      <a:off x="0" y="0"/>
+                      <a:ext cx="1390844" cy="352474"/>
+                    </a:xfrm>
+                    <a:prstGeom prst="rect">
+                      <a:avLst/>
+                    </a:prstGeom>
+                  </pic:spPr>
+                </pic:pic>
+              </a:graphicData>
+            </a:graphic>
+          </wp:inline>
+        </w:drawing>
+      </w:r>
+    </w:p>
+    <w:p/>
+    <w:p>
+      <w:r>
+        <w:t>Procurando o menor salário</w:t>
+      </w:r>
+    </w:p>
+    <w:p>
+      <w:r>
+        <w:drawing>
+          <wp:inline distT="0" distB="0" distL="0" distR="0" wp14:anchorId="78BBC8D5" wp14:editId="57147FCD">
+            <wp:extent cx="3858163" cy="200053"/>
+            <wp:effectExtent l="0" t="0" r="0" b="9525"/>
+            <wp:docPr id="46" name="Imagem 46"/>
+            <wp:cNvGraphicFramePr>
+              <a:graphicFrameLocks xmlns:a="http://schemas.openxmlformats.org/drawingml/2006/main" noChangeAspect="1"/>
+            </wp:cNvGraphicFramePr>
+            <a:graphic xmlns:a="http://schemas.openxmlformats.org/drawingml/2006/main">
+              <a:graphicData uri="http://schemas.openxmlformats.org/drawingml/2006/picture">
+                <pic:pic xmlns:pic="http://schemas.openxmlformats.org/drawingml/2006/picture">
+                  <pic:nvPicPr>
+                    <pic:cNvPr id="1" name=""/>
+                    <pic:cNvPicPr/>
+                  </pic:nvPicPr>
+                  <pic:blipFill>
+                    <a:blip r:embed="rId47"/>
+                    <a:stretch>
+                      <a:fillRect/>
+                    </a:stretch>
+                  </pic:blipFill>
+                  <pic:spPr>
+                    <a:xfrm>
+                      <a:off x="0" y="0"/>
+                      <a:ext cx="3858163" cy="200053"/>
+                    </a:xfrm>
+                    <a:prstGeom prst="rect">
+                      <a:avLst/>
+                    </a:prstGeom>
+                  </pic:spPr>
+                </pic:pic>
+              </a:graphicData>
+            </a:graphic>
+          </wp:inline>
+        </w:drawing>
+      </w:r>
+    </w:p>
+    <w:p>
+      <w:r>
+        <w:drawing>
+          <wp:inline distT="0" distB="0" distL="0" distR="0" wp14:anchorId="317E6422" wp14:editId="58D44956">
+            <wp:extent cx="790685" cy="323895"/>
+            <wp:effectExtent l="0" t="0" r="9525" b="0"/>
+            <wp:docPr id="47" name="Imagem 47"/>
+            <wp:cNvGraphicFramePr>
+              <a:graphicFrameLocks xmlns:a="http://schemas.openxmlformats.org/drawingml/2006/main" noChangeAspect="1"/>
+            </wp:cNvGraphicFramePr>
+            <a:graphic xmlns:a="http://schemas.openxmlformats.org/drawingml/2006/main">
+              <a:graphicData uri="http://schemas.openxmlformats.org/drawingml/2006/picture">
+                <pic:pic xmlns:pic="http://schemas.openxmlformats.org/drawingml/2006/picture">
+                  <pic:nvPicPr>
+                    <pic:cNvPr id="1" name=""/>
+                    <pic:cNvPicPr/>
+                  </pic:nvPicPr>
+                  <pic:blipFill>
+                    <a:blip r:embed="rId48"/>
+                    <a:stretch>
+                      <a:fillRect/>
+                    </a:stretch>
+                  </pic:blipFill>
+                  <pic:spPr>
+                    <a:xfrm>
+                      <a:off x="0" y="0"/>
+                      <a:ext cx="790685" cy="323895"/>
+                    </a:xfrm>
+                    <a:prstGeom prst="rect">
+                      <a:avLst/>
+                    </a:prstGeom>
+                  </pic:spPr>
+                </pic:pic>
+              </a:graphicData>
+            </a:graphic>
+          </wp:inline>
+        </w:drawing>
+      </w:r>
+    </w:p>
+    <w:p/>
+    <w:p>
+      <w:r>
+        <w:t>Procurando o maior salário</w:t>
+      </w:r>
+    </w:p>
+    <w:p>
+      <w:r>
+        <w:drawing>
+          <wp:inline distT="0" distB="0" distL="0" distR="0" wp14:anchorId="7963BB07" wp14:editId="020B0231">
+            <wp:extent cx="3839111" cy="161948"/>
+            <wp:effectExtent l="0" t="0" r="0" b="9525"/>
+            <wp:docPr id="48" name="Imagem 48"/>
+            <wp:cNvGraphicFramePr>
+              <a:graphicFrameLocks xmlns:a="http://schemas.openxmlformats.org/drawingml/2006/main" noChangeAspect="1"/>
+            </wp:cNvGraphicFramePr>
+            <a:graphic xmlns:a="http://schemas.openxmlformats.org/drawingml/2006/main">
+              <a:graphicData uri="http://schemas.openxmlformats.org/drawingml/2006/picture">
+                <pic:pic xmlns:pic="http://schemas.openxmlformats.org/drawingml/2006/picture">
+                  <pic:nvPicPr>
+                    <pic:cNvPr id="1" name=""/>
+                    <pic:cNvPicPr/>
+                  </pic:nvPicPr>
+                  <pic:blipFill>
+                    <a:blip r:embed="rId49"/>
+                    <a:stretch>
+                      <a:fillRect/>
+                    </a:stretch>
+                  </pic:blipFill>
+                  <pic:spPr>
+                    <a:xfrm>
+                      <a:off x="0" y="0"/>
+                      <a:ext cx="3839111" cy="161948"/>
+                    </a:xfrm>
+                    <a:prstGeom prst="rect">
+                      <a:avLst/>
+                    </a:prstGeom>
+                  </pic:spPr>
+                </pic:pic>
+              </a:graphicData>
+            </a:graphic>
+          </wp:inline>
+        </w:drawing>
+      </w:r>
+    </w:p>
+    <w:p>
+      <w:r>
+        <w:drawing>
+          <wp:inline distT="0" distB="0" distL="0" distR="0" wp14:anchorId="57DFBEB7" wp14:editId="3DA44607">
+            <wp:extent cx="743054" cy="381053"/>
+            <wp:effectExtent l="0" t="0" r="0" b="0"/>
+            <wp:docPr id="49" name="Imagem 49"/>
+            <wp:cNvGraphicFramePr>
+              <a:graphicFrameLocks xmlns:a="http://schemas.openxmlformats.org/drawingml/2006/main" noChangeAspect="1"/>
+            </wp:cNvGraphicFramePr>
+            <a:graphic xmlns:a="http://schemas.openxmlformats.org/drawingml/2006/main">
+              <a:graphicData uri="http://schemas.openxmlformats.org/drawingml/2006/picture">
+                <pic:pic xmlns:pic="http://schemas.openxmlformats.org/drawingml/2006/picture">
+                  <pic:nvPicPr>
+                    <pic:cNvPr id="1" name=""/>
+                    <pic:cNvPicPr/>
+                  </pic:nvPicPr>
+                  <pic:blipFill>
+                    <a:blip r:embed="rId50"/>
+                    <a:stretch>
+                      <a:fillRect/>
+                    </a:stretch>
+                  </pic:blipFill>
+                  <pic:spPr>
+                    <a:xfrm>
+                      <a:off x="0" y="0"/>
+                      <a:ext cx="743054" cy="381053"/>
+                    </a:xfrm>
+                    <a:prstGeom prst="rect">
+                      <a:avLst/>
+                    </a:prstGeom>
+                  </pic:spPr>
+                </pic:pic>
+              </a:graphicData>
+            </a:graphic>
+          </wp:inline>
+        </w:drawing>
+      </w:r>
+    </w:p>
+    <w:p/>
+    <w:p/>
+    <w:p/>
+    <w:p/>
+    <w:p/>
+    <w:p/>
+    <w:p>
+      <w:r>
+        <w:lastRenderedPageBreak/>
+        <w:t>Média de salário de cada departamento</w:t>
+      </w:r>
+    </w:p>
+    <w:p>
+      <w:r>
+        <w:drawing>
+          <wp:inline distT="0" distB="0" distL="0" distR="0" wp14:anchorId="7A8392DC" wp14:editId="69A2EF57">
+            <wp:extent cx="5400040" cy="190500"/>
+            <wp:effectExtent l="0" t="0" r="0" b="0"/>
+            <wp:docPr id="50" name="Imagem 50"/>
+            <wp:cNvGraphicFramePr>
+              <a:graphicFrameLocks xmlns:a="http://schemas.openxmlformats.org/drawingml/2006/main" noChangeAspect="1"/>
+            </wp:cNvGraphicFramePr>
+            <a:graphic xmlns:a="http://schemas.openxmlformats.org/drawingml/2006/main">
+              <a:graphicData uri="http://schemas.openxmlformats.org/drawingml/2006/picture">
+                <pic:pic xmlns:pic="http://schemas.openxmlformats.org/drawingml/2006/picture">
+                  <pic:nvPicPr>
+                    <pic:cNvPr id="1" name=""/>
+                    <pic:cNvPicPr/>
+                  </pic:nvPicPr>
+                  <pic:blipFill>
+                    <a:blip r:embed="rId51"/>
+                    <a:stretch>
+                      <a:fillRect/>
+                    </a:stretch>
+                  </pic:blipFill>
+                  <pic:spPr>
+                    <a:xfrm>
+                      <a:off x="0" y="0"/>
+                      <a:ext cx="5400040" cy="190500"/>
+                    </a:xfrm>
+                    <a:prstGeom prst="rect">
+                      <a:avLst/>
+                    </a:prstGeom>
+                  </pic:spPr>
+                </pic:pic>
+              </a:graphicData>
+            </a:graphic>
+          </wp:inline>
+        </w:drawing>
+      </w:r>
+    </w:p>
+    <w:p>
+      <w:r>
+        <w:drawing>
+          <wp:inline distT="0" distB="0" distL="0" distR="0" wp14:anchorId="1B2921EE" wp14:editId="140760C9">
+            <wp:extent cx="1991003" cy="1800476"/>
+            <wp:effectExtent l="0" t="0" r="9525" b="9525"/>
+            <wp:docPr id="51" name="Imagem 51"/>
+            <wp:cNvGraphicFramePr>
+              <a:graphicFrameLocks xmlns:a="http://schemas.openxmlformats.org/drawingml/2006/main" noChangeAspect="1"/>
+            </wp:cNvGraphicFramePr>
+            <a:graphic xmlns:a="http://schemas.openxmlformats.org/drawingml/2006/main">
+              <a:graphicData uri="http://schemas.openxmlformats.org/drawingml/2006/picture">
+                <pic:pic xmlns:pic="http://schemas.openxmlformats.org/drawingml/2006/picture">
+                  <pic:nvPicPr>
+                    <pic:cNvPr id="1" name=""/>
+                    <pic:cNvPicPr/>
+                  </pic:nvPicPr>
+                  <pic:blipFill>
+                    <a:blip r:embed="rId52"/>
+                    <a:stretch>
+                      <a:fillRect/>
+                    </a:stretch>
+                  </pic:blipFill>
+                  <pic:spPr>
+                    <a:xfrm>
+                      <a:off x="0" y="0"/>
+                      <a:ext cx="1991003" cy="1800476"/>
+                    </a:xfrm>
+                    <a:prstGeom prst="rect">
+                      <a:avLst/>
+                    </a:prstGeom>
+                  </pic:spPr>
+                </pic:pic>
+              </a:graphicData>
+            </a:graphic>
+          </wp:inline>
+        </w:drawing>
+      </w:r>
+    </w:p>
+    <w:p>
+      <w:r>
+        <w:drawing>
+          <wp:inline distT="0" distB="0" distL="0" distR="0" wp14:anchorId="1D89BC80" wp14:editId="4811491A">
+            <wp:extent cx="1762371" cy="628738"/>
+            <wp:effectExtent l="0" t="0" r="0" b="0"/>
+            <wp:docPr id="52" name="Imagem 52"/>
+            <wp:cNvGraphicFramePr>
+              <a:graphicFrameLocks xmlns:a="http://schemas.openxmlformats.org/drawingml/2006/main" noChangeAspect="1"/>
+            </wp:cNvGraphicFramePr>
+            <a:graphic xmlns:a="http://schemas.openxmlformats.org/drawingml/2006/main">
+              <a:graphicData uri="http://schemas.openxmlformats.org/drawingml/2006/picture">
+                <pic:pic xmlns:pic="http://schemas.openxmlformats.org/drawingml/2006/picture">
+                  <pic:nvPicPr>
+                    <pic:cNvPr id="1" name=""/>
+                    <pic:cNvPicPr/>
+                  </pic:nvPicPr>
+                  <pic:blipFill>
+                    <a:blip r:embed="rId53"/>
+                    <a:stretch>
+                      <a:fillRect/>
+                    </a:stretch>
+                  </pic:blipFill>
+                  <pic:spPr>
+                    <a:xfrm>
+                      <a:off x="0" y="0"/>
+                      <a:ext cx="1762371" cy="628738"/>
+                    </a:xfrm>
+                    <a:prstGeom prst="rect">
+                      <a:avLst/>
+                    </a:prstGeom>
+                  </pic:spPr>
+                </pic:pic>
+              </a:graphicData>
+            </a:graphic>
+          </wp:inline>
+        </w:drawing>
+      </w:r>
+    </w:p>
+    <w:p/>
+    <w:p>
+      <w:r>
+        <w:t xml:space="preserve">Vendo qual departamento tem um </w:t>
+      </w:r>
+      <w:proofErr w:type="gramStart"/>
+      <w:r>
+        <w:t>salario</w:t>
+      </w:r>
+      <w:proofErr w:type="gramEnd"/>
+      <w:r>
+        <w:t xml:space="preserve"> maior que a média</w:t>
+      </w:r>
+    </w:p>
+    <w:p>
+      <w:r>
+        <w:drawing>
+          <wp:inline distT="0" distB="0" distL="0" distR="0" wp14:anchorId="3F81501C" wp14:editId="74D8AD93">
+            <wp:extent cx="5400040" cy="277495"/>
+            <wp:effectExtent l="0" t="0" r="0" b="8255"/>
+            <wp:docPr id="53" name="Imagem 53"/>
+            <wp:cNvGraphicFramePr>
+              <a:graphicFrameLocks xmlns:a="http://schemas.openxmlformats.org/drawingml/2006/main" noChangeAspect="1"/>
+            </wp:cNvGraphicFramePr>
+            <a:graphic xmlns:a="http://schemas.openxmlformats.org/drawingml/2006/main">
+              <a:graphicData uri="http://schemas.openxmlformats.org/drawingml/2006/picture">
+                <pic:pic xmlns:pic="http://schemas.openxmlformats.org/drawingml/2006/picture">
+                  <pic:nvPicPr>
+                    <pic:cNvPr id="1" name=""/>
+                    <pic:cNvPicPr/>
+                  </pic:nvPicPr>
+                  <pic:blipFill>
+                    <a:blip r:embed="rId54"/>
+                    <a:stretch>
+                      <a:fillRect/>
+                    </a:stretch>
+                  </pic:blipFill>
+                  <pic:spPr>
+                    <a:xfrm>
+                      <a:off x="0" y="0"/>
+                      <a:ext cx="5400040" cy="277495"/>
+                    </a:xfrm>
+                    <a:prstGeom prst="rect">
+                      <a:avLst/>
+                    </a:prstGeom>
+                  </pic:spPr>
+                </pic:pic>
+              </a:graphicData>
+            </a:graphic>
+          </wp:inline>
+        </w:drawing>
+      </w:r>
+    </w:p>
+    <w:p>
+      <w:r>
+        <w:drawing>
+          <wp:inline distT="0" distB="0" distL="0" distR="0" wp14:anchorId="213F4C51" wp14:editId="145F7587">
+            <wp:extent cx="1543265" cy="362001"/>
+            <wp:effectExtent l="0" t="0" r="0" b="0"/>
+            <wp:docPr id="54" name="Imagem 54"/>
+            <wp:cNvGraphicFramePr>
+              <a:graphicFrameLocks xmlns:a="http://schemas.openxmlformats.org/drawingml/2006/main" noChangeAspect="1"/>
+            </wp:cNvGraphicFramePr>
+            <a:graphic xmlns:a="http://schemas.openxmlformats.org/drawingml/2006/main">
+              <a:graphicData uri="http://schemas.openxmlformats.org/drawingml/2006/picture">
+                <pic:pic xmlns:pic="http://schemas.openxmlformats.org/drawingml/2006/picture">
+                  <pic:nvPicPr>
+                    <pic:cNvPr id="1" name=""/>
+                    <pic:cNvPicPr/>
+                  </pic:nvPicPr>
+                  <pic:blipFill>
+                    <a:blip r:embed="rId55"/>
+                    <a:stretch>
+                      <a:fillRect/>
+                    </a:stretch>
+                  </pic:blipFill>
+                  <pic:spPr>
+                    <a:xfrm>
+                      <a:off x="0" y="0"/>
+                      <a:ext cx="1543265" cy="362001"/>
+                    </a:xfrm>
+                    <a:prstGeom prst="rect">
+                      <a:avLst/>
+                    </a:prstGeom>
+                  </pic:spPr>
+                </pic:pic>
+              </a:graphicData>
+            </a:graphic>
+          </wp:inline>
+        </w:drawing>
+      </w:r>
+    </w:p>
+    <w:p/>
+    <w:p>
+      <w:r>
+        <w:t>Procurando a rapaziada que é dos departamentos 671 e 120</w:t>
+      </w:r>
+    </w:p>
+    <w:p>
+      <w:r>
+        <w:drawing>
+          <wp:inline distT="0" distB="0" distL="0" distR="0" wp14:anchorId="1B952F81" wp14:editId="7ACC0FBE">
+            <wp:extent cx="5400040" cy="676910"/>
+            <wp:effectExtent l="0" t="0" r="0" b="8890"/>
+            <wp:docPr id="55" name="Imagem 55"/>
+            <wp:cNvGraphicFramePr>
+              <a:graphicFrameLocks xmlns:a="http://schemas.openxmlformats.org/drawingml/2006/main" noChangeAspect="1"/>
+            </wp:cNvGraphicFramePr>
+            <a:graphic xmlns:a="http://schemas.openxmlformats.org/drawingml/2006/main">
+              <a:graphicData uri="http://schemas.openxmlformats.org/drawingml/2006/picture">
+                <pic:pic xmlns:pic="http://schemas.openxmlformats.org/drawingml/2006/picture">
+                  <pic:nvPicPr>
+                    <pic:cNvPr id="1" name=""/>
+                    <pic:cNvPicPr/>
+                  </pic:nvPicPr>
+                  <pic:blipFill>
+                    <a:blip r:embed="rId56"/>
+                    <a:stretch>
+                      <a:fillRect/>
+                    </a:stretch>
+                  </pic:blipFill>
+                  <pic:spPr>
+                    <a:xfrm>
+                      <a:off x="0" y="0"/>
+                      <a:ext cx="5400040" cy="676910"/>
+                    </a:xfrm>
+                    <a:prstGeom prst="rect">
+                      <a:avLst/>
+                    </a:prstGeom>
+                  </pic:spPr>
+                </pic:pic>
+              </a:graphicData>
+            </a:graphic>
+          </wp:inline>
+        </w:drawing>
+      </w:r>
+    </w:p>
+    <w:p>
+      <w:r>
+        <w:drawing>
+          <wp:inline distT="0" distB="0" distL="0" distR="0" wp14:anchorId="5DC6F365" wp14:editId="34745763">
+            <wp:extent cx="2276793" cy="1000265"/>
+            <wp:effectExtent l="0" t="0" r="0" b="9525"/>
+            <wp:docPr id="56" name="Imagem 56"/>
+            <wp:cNvGraphicFramePr>
+              <a:graphicFrameLocks xmlns:a="http://schemas.openxmlformats.org/drawingml/2006/main" noChangeAspect="1"/>
+            </wp:cNvGraphicFramePr>
+            <a:graphic xmlns:a="http://schemas.openxmlformats.org/drawingml/2006/main">
+              <a:graphicData uri="http://schemas.openxmlformats.org/drawingml/2006/picture">
+                <pic:pic xmlns:pic="http://schemas.openxmlformats.org/drawingml/2006/picture">
+                  <pic:nvPicPr>
+                    <pic:cNvPr id="1" name=""/>
+                    <pic:cNvPicPr/>
+                  </pic:nvPicPr>
+                  <pic:blipFill>
+                    <a:blip r:embed="rId57"/>
+                    <a:stretch>
+                      <a:fillRect/>
+                    </a:stretch>
+                  </pic:blipFill>
+                  <pic:spPr>
+                    <a:xfrm>
+                      <a:off x="0" y="0"/>
+                      <a:ext cx="2276793" cy="1000265"/>
+                    </a:xfrm>
+                    <a:prstGeom prst="rect">
+                      <a:avLst/>
+                    </a:prstGeom>
+                  </pic:spPr>
+                </pic:pic>
+              </a:graphicData>
+            </a:graphic>
+          </wp:inline>
+        </w:drawing>
+      </w:r>
+    </w:p>
+    <w:p/>
+    <w:p/>
     <w:sectPr>
       <w:pgSz w:w="11906" w:h="16838"/>
       <w:pgMar w:top="1417" w:right="1701" w:bottom="1417" w:left="1701" w:header="708" w:footer="708" w:gutter="0"/>
